--- a/tareas.docx
+++ b/tareas.docx
@@ -58,7 +58,7 @@
       <w:r>
         <w:drawing>
           <wp:inline>
-            <wp:extent cx="4620126" cy="3696101"/>
+            <wp:extent cx="5334000" cy="2667000"/>
             <wp:effectExtent b="0" l="0" r="0" t="0"/>
             <wp:docPr descr="" title="" id="21" name="Picture"/>
             <a:graphic>
@@ -79,7 +79,7 @@
                   <pic:spPr bwMode="auto">
                     <a:xfrm>
                       <a:off x="0" y="0"/>
-                      <a:ext cx="4620126" cy="3696101"/>
+                      <a:ext cx="5334000" cy="2667000"/>
                     </a:xfrm>
                     <a:prstGeom prst="rect">
                       <a:avLst/>
@@ -99,7 +99,7 @@
       </w:r>
     </w:p>
     <w:bookmarkEnd w:id="23"/>
-    <w:bookmarkStart w:id="33" w:name="tareas-agregadas-por-fecha"/>
+    <w:bookmarkStart w:id="30" w:name="tareas-agregadas-por-fecha"/>
     <w:p>
       <w:pPr>
         <w:pStyle w:val="Heading2"/>
@@ -115,7 +115,7 @@
       <w:r>
         <w:drawing>
           <wp:inline>
-            <wp:extent cx="4620126" cy="3696101"/>
+            <wp:extent cx="5334000" cy="2667000"/>
             <wp:effectExtent b="0" l="0" r="0" t="0"/>
             <wp:docPr descr="" title="" id="25" name="Picture"/>
             <a:graphic>
@@ -136,7 +136,7 @@
                   <pic:spPr bwMode="auto">
                     <a:xfrm>
                       <a:off x="0" y="0"/>
-                      <a:ext cx="4620126" cy="3696101"/>
+                      <a:ext cx="5334000" cy="2667000"/>
                     </a:xfrm>
                     <a:prstGeom prst="rect">
                       <a:avLst/>
@@ -170,7 +170,7 @@
       <w:r>
         <w:drawing>
           <wp:inline>
-            <wp:extent cx="4620126" cy="3696101"/>
+            <wp:extent cx="5334000" cy="2667000"/>
             <wp:effectExtent b="0" l="0" r="0" t="0"/>
             <wp:docPr descr="" title="" id="28" name="Picture"/>
             <a:graphic>
@@ -191,7 +191,7 @@
                   <pic:spPr bwMode="auto">
                     <a:xfrm>
                       <a:off x="0" y="0"/>
-                      <a:ext cx="4620126" cy="3696101"/>
+                      <a:ext cx="5334000" cy="2667000"/>
                     </a:xfrm>
                     <a:prstGeom prst="rect">
                       <a:avLst/>
@@ -233,6 +233,24 @@
         <w:t xml:space="preserve">. Estas mesetas corresponden con fechas en las que no se están agregando tareas nuevas. Conocer la manera en que los equipos gestionan su programación de tareas permitiría saber valores atípicos.</w:t>
       </w:r>
     </w:p>
+    <w:bookmarkEnd w:id="30"/>
+    <w:bookmarkStart w:id="37" w:name="estado-de-las-tareas-agregadas"/>
+    <w:p>
+      <w:pPr>
+        <w:pStyle w:val="Heading2"/>
+      </w:pPr>
+      <w:r>
+        <w:t xml:space="preserve">Estado de las tareas agregadas</w:t>
+      </w:r>
+    </w:p>
+    <w:p>
+      <w:pPr>
+        <w:pStyle w:val="FirstParagraph"/>
+      </w:pPr>
+      <w:r>
+        <w:t xml:space="preserve">La mayor parte de las tareas que se han agregado a la app ya han sido reportadas como terminadas. El siguiente gráfico muestra el estado de las tareas en ejecución.</w:t>
+      </w:r>
+    </w:p>
     <w:p>
       <w:pPr>
         <w:pStyle w:val="BodyText"/>
@@ -240,20 +258,20 @@
       <w:r>
         <w:drawing>
           <wp:inline>
-            <wp:extent cx="4620126" cy="3696101"/>
+            <wp:extent cx="5334000" cy="2667000"/>
             <wp:effectExtent b="0" l="0" r="0" t="0"/>
-            <wp:docPr descr="" title="" id="31" name="Picture"/>
+            <wp:docPr descr="" title="" id="32" name="Picture"/>
             <a:graphic>
               <a:graphicData uri="http://schemas.openxmlformats.org/drawingml/2006/picture">
                 <pic:pic>
                   <pic:nvPicPr>
-                    <pic:cNvPr descr="tareas_files/figure-docx/unnamed-chunk-8-1.png" id="32" name="Picture"/>
+                    <pic:cNvPr descr="tareas_files/figure-docx/unnamed-chunk-10-1.png" id="33" name="Picture"/>
                     <pic:cNvPicPr>
                       <a:picLocks noChangeArrowheads="1" noChangeAspect="1"/>
                     </pic:cNvPicPr>
                   </pic:nvPicPr>
                   <pic:blipFill>
-                    <a:blip r:embed="rId30"/>
+                    <a:blip r:embed="rId31"/>
                     <a:stretch>
                       <a:fillRect/>
                     </a:stretch>
@@ -261,7 +279,7 @@
                   <pic:spPr bwMode="auto">
                     <a:xfrm>
                       <a:off x="0" y="0"/>
-                      <a:ext cx="4620126" cy="3696101"/>
+                      <a:ext cx="5334000" cy="2667000"/>
                     </a:xfrm>
                     <a:prstGeom prst="rect">
                       <a:avLst/>
@@ -280,22 +298,50 @@
         </w:drawing>
       </w:r>
     </w:p>
-    <w:bookmarkEnd w:id="33"/>
-    <w:bookmarkStart w:id="40" w:name="estado-de-las-tareas-agregadas"/>
-    <w:p>
-      <w:pPr>
-        <w:pStyle w:val="Heading2"/>
-      </w:pPr>
-      <w:r>
-        <w:t xml:space="preserve">Estado de las tareas agregadas</w:t>
-      </w:r>
-    </w:p>
-    <w:p>
-      <w:pPr>
-        <w:pStyle w:val="FirstParagraph"/>
-      </w:pPr>
-      <w:r>
-        <w:t xml:space="preserve">La mayor parte de las tareas que se han agregado a la app ya han sido reportadas como terminadas. El siguiente gráfico muestra el estado de las tareas en ejecución.</w:t>
+    <w:p>
+      <w:pPr>
+        <w:pStyle w:val="BodyText"/>
+      </w:pPr>
+      <w:r>
+        <w:t xml:space="preserve">En el siguiente gráfico se muestra la evolución del estado de cumplimiento de las tareas asignadas. Para una mejor visualización se omiten las tareas concluidas. Además, se incluye líneas verticales correspondientes a la fecha de lanzamiento de nuevas versiones del aplicativo.</w:t>
+      </w:r>
+    </w:p>
+    <w:p>
+      <w:pPr>
+        <w:pStyle w:val="BodyText"/>
+      </w:pPr>
+      <w:r>
+        <w:t xml:space="preserve">Se puede ver por ejemplo hasta el 9 de setiembre no era posible dar por terminadas actividades que se encontraban</w:t>
+      </w:r>
+      <w:r>
+        <w:t xml:space="preserve"> </w:t>
+      </w:r>
+      <w:r>
+        <w:t xml:space="preserve">“</w:t>
+      </w:r>
+      <w:r>
+        <w:t xml:space="preserve">En revisión</w:t>
+      </w:r>
+      <w:r>
+        <w:t xml:space="preserve">”</w:t>
+      </w:r>
+      <w:r>
+        <w:t xml:space="preserve">, por lo que había una acumulación de tareas en este estado. Durante el mes de octubre y noviembre se puede ver que existen varias tareas en estado</w:t>
+      </w:r>
+      <w:r>
+        <w:t xml:space="preserve"> </w:t>
+      </w:r>
+      <w:r>
+        <w:t xml:space="preserve">“</w:t>
+      </w:r>
+      <w:r>
+        <w:t xml:space="preserve">Pausado</w:t>
+      </w:r>
+      <w:r>
+        <w:t xml:space="preserve">”</w:t>
+      </w:r>
+      <w:r>
+        <w:t xml:space="preserve">.</w:t>
       </w:r>
     </w:p>
     <w:p>
@@ -305,14 +351,14 @@
       <w:r>
         <w:drawing>
           <wp:inline>
-            <wp:extent cx="4620126" cy="3696101"/>
+            <wp:extent cx="5334000" cy="2667000"/>
             <wp:effectExtent b="0" l="0" r="0" t="0"/>
             <wp:docPr descr="" title="" id="35" name="Picture"/>
             <a:graphic>
               <a:graphicData uri="http://schemas.openxmlformats.org/drawingml/2006/picture">
                 <pic:pic>
                   <pic:nvPicPr>
-                    <pic:cNvPr descr="tareas_files/figure-docx/unnamed-chunk-11-1.png" id="36" name="Picture"/>
+                    <pic:cNvPr descr="tareas_files/figure-docx/unnamed-chunk-14-1.png" id="36" name="Picture"/>
                     <pic:cNvPicPr>
                       <a:picLocks noChangeArrowheads="1" noChangeAspect="1"/>
                     </pic:cNvPicPr>
@@ -326,7 +372,7 @@
                   <pic:spPr bwMode="auto">
                     <a:xfrm>
                       <a:off x="0" y="0"/>
-                      <a:ext cx="4620126" cy="3696101"/>
+                      <a:ext cx="5334000" cy="2667000"/>
                     </a:xfrm>
                     <a:prstGeom prst="rect">
                       <a:avLst/>
@@ -345,101 +391,8 @@
         </w:drawing>
       </w:r>
     </w:p>
-    <w:p>
-      <w:pPr>
-        <w:pStyle w:val="BodyText"/>
-      </w:pPr>
-      <w:r>
-        <w:t xml:space="preserve">En el siguiente gráfico se muestra la evolución del estado de cumplimiento de las tareas asignadas. Para una mejor visualización se omiten las tareas concluidas. Además, se incluye líneas verticales correspondientes a la fecha de lanzamiento de nuevas versiones del aplicativo.</w:t>
-      </w:r>
-    </w:p>
-    <w:p>
-      <w:pPr>
-        <w:pStyle w:val="BodyText"/>
-      </w:pPr>
-      <w:r>
-        <w:t xml:space="preserve">Se puede ver por ejemplo hasta el 9 de setiembre no era posible dar por terminadas actividades que se encontraban</w:t>
-      </w:r>
-      <w:r>
-        <w:t xml:space="preserve"> </w:t>
-      </w:r>
-      <w:r>
-        <w:t xml:space="preserve">“</w:t>
-      </w:r>
-      <w:r>
-        <w:t xml:space="preserve">En revisión</w:t>
-      </w:r>
-      <w:r>
-        <w:t xml:space="preserve">”</w:t>
-      </w:r>
-      <w:r>
-        <w:t xml:space="preserve">, por lo que había una acumulación de tareas en este estado. Durante el mes de octubre y noviembre se puede ver que existen varias tareas en estado</w:t>
-      </w:r>
-      <w:r>
-        <w:t xml:space="preserve"> </w:t>
-      </w:r>
-      <w:r>
-        <w:t xml:space="preserve">“</w:t>
-      </w:r>
-      <w:r>
-        <w:t xml:space="preserve">Pausado</w:t>
-      </w:r>
-      <w:r>
-        <w:t xml:space="preserve">”</w:t>
-      </w:r>
-      <w:r>
-        <w:t xml:space="preserve">.</w:t>
-      </w:r>
-    </w:p>
-    <w:p>
-      <w:pPr>
-        <w:pStyle w:val="BodyText"/>
-      </w:pPr>
-      <w:r>
-        <w:drawing>
-          <wp:inline>
-            <wp:extent cx="4620126" cy="3696101"/>
-            <wp:effectExtent b="0" l="0" r="0" t="0"/>
-            <wp:docPr descr="" title="" id="38" name="Picture"/>
-            <a:graphic>
-              <a:graphicData uri="http://schemas.openxmlformats.org/drawingml/2006/picture">
-                <pic:pic>
-                  <pic:nvPicPr>
-                    <pic:cNvPr descr="tareas_files/figure-docx/unnamed-chunk-15-1.png" id="39" name="Picture"/>
-                    <pic:cNvPicPr>
-                      <a:picLocks noChangeArrowheads="1" noChangeAspect="1"/>
-                    </pic:cNvPicPr>
-                  </pic:nvPicPr>
-                  <pic:blipFill>
-                    <a:blip r:embed="rId37"/>
-                    <a:stretch>
-                      <a:fillRect/>
-                    </a:stretch>
-                  </pic:blipFill>
-                  <pic:spPr bwMode="auto">
-                    <a:xfrm>
-                      <a:off x="0" y="0"/>
-                      <a:ext cx="4620126" cy="3696101"/>
-                    </a:xfrm>
-                    <a:prstGeom prst="rect">
-                      <a:avLst/>
-                    </a:prstGeom>
-                    <a:noFill/>
-                    <a:ln w="9525">
-                      <a:noFill/>
-                      <a:headEnd/>
-                      <a:tailEnd/>
-                    </a:ln>
-                  </pic:spPr>
-                </pic:pic>
-              </a:graphicData>
-            </a:graphic>
-          </wp:inline>
-        </w:drawing>
-      </w:r>
-    </w:p>
-    <w:bookmarkEnd w:id="40"/>
-    <w:bookmarkStart w:id="41" w:name="tiempo-destinado-a-completar-tareas"/>
+    <w:bookmarkEnd w:id="37"/>
+    <w:bookmarkStart w:id="38" w:name="tiempo-destinado-a-completar-tareas"/>
     <w:p>
       <w:pPr>
         <w:pStyle w:val="Heading2"/>
@@ -448,7 +401,15 @@
         <w:t xml:space="preserve">Tiempo destinado a completar tareas</w:t>
       </w:r>
     </w:p>
-    <w:bookmarkEnd w:id="41"/>
+    <w:p>
+      <w:pPr>
+        <w:pStyle w:val="FirstParagraph"/>
+      </w:pPr>
+      <w:r>
+        <w:t xml:space="preserve">En proceso…</w:t>
+      </w:r>
+    </w:p>
+    <w:bookmarkEnd w:id="38"/>
     <w:sectPr/>
   </w:body>
 </w:document>
